--- a/Deepanshi Github/Problem Statement.docx
+++ b/Deepanshi Github/Problem Statement.docx
@@ -7,7 +7,15 @@
         <w:pStyle w:val="Heading1"/>
       </w:pPr>
       <w:r>
-        <w:t xml:space="preserve">Problem Statement : </w:t>
+        <w:t xml:space="preserve">Problem </w:t>
+      </w:r>
+      <w:proofErr w:type="gramStart"/>
+      <w:r>
+        <w:t>Statement :</w:t>
+      </w:r>
+      <w:proofErr w:type="gramEnd"/>
+      <w:r>
+        <w:t xml:space="preserve"> </w:t>
       </w:r>
       <w:r>
         <w:t>Cyber Safety /Online Fraud Detection</w:t>
@@ -174,13 +182,27 @@
         <w:rPr>
           <w:lang w:val="en-GB"/>
         </w:rPr>
-        <w:t xml:space="preserve">Primary User </w:t>
-      </w:r>
-      <w:r>
-        <w:rPr>
-          <w:lang w:val="en-GB"/>
-        </w:rPr>
-        <w:t>: Customer / Users/ Companies</w:t>
+        <w:t xml:space="preserve">Primary </w:t>
+      </w:r>
+      <w:proofErr w:type="gramStart"/>
+      <w:r>
+        <w:rPr>
+          <w:lang w:val="en-GB"/>
+        </w:rPr>
+        <w:t xml:space="preserve">User </w:t>
+      </w:r>
+      <w:r>
+        <w:rPr>
+          <w:lang w:val="en-GB"/>
+        </w:rPr>
+        <w:t>:</w:t>
+      </w:r>
+      <w:proofErr w:type="gramEnd"/>
+      <w:r>
+        <w:rPr>
+          <w:lang w:val="en-GB"/>
+        </w:rPr>
+        <w:t xml:space="preserve"> Customer / Users/ Companies</w:t>
       </w:r>
     </w:p>
     <w:p>
@@ -581,8 +603,16 @@
               <w:rPr>
                 <w:lang w:val="en-GB"/>
               </w:rPr>
-              <w:t>Is pattern recognition Required ?</w:t>
+              <w:t xml:space="preserve">Is pattern recognition </w:t>
             </w:r>
+            <w:proofErr w:type="gramStart"/>
+            <w:r>
+              <w:rPr>
+                <w:lang w:val="en-GB"/>
+              </w:rPr>
+              <w:t>Required ?</w:t>
+            </w:r>
+            <w:proofErr w:type="gramEnd"/>
           </w:p>
         </w:tc>
         <w:tc>
@@ -833,6 +863,13 @@
         </w:rPr>
         <w:t xml:space="preserve">Actionability: High </w:t>
       </w:r>
+    </w:p>
+    <w:p>
+      <w:pPr>
+        <w:rPr>
+          <w:lang w:val="en-GB"/>
+        </w:rPr>
+      </w:pPr>
     </w:p>
     <w:p>
       <w:pPr>
@@ -1939,6 +1976,7 @@
   <w:style w:type="character" w:default="1" w:styleId="DefaultParagraphFont">
     <w:name w:val="Default Paragraph Font"/>
     <w:uiPriority w:val="1"/>
+    <w:semiHidden/>
     <w:unhideWhenUsed/>
   </w:style>
   <w:style w:type="table" w:default="1" w:styleId="TableNormal">
